--- a/Documentation/Assignment_Analysis_and_Design_Document.docx
+++ b/Documentation/Assignment_Analysis_and_Design_Document.docx
@@ -22,41 +22,28 @@
           <w:rFonts w:ascii="Times New Roman" w:hAnsi="Times New Roman"/>
         </w:rPr>
       </w:pPr>
-      <w:r>
-        <w:fldChar w:fldCharType="begin"/>
-      </w:r>
-      <w:r>
-        <w:instrText xml:space="preserve"> TITLE  \* MERGEFORMAT </w:instrText>
-      </w:r>
-      <w:r>
-        <w:fldChar w:fldCharType="separate"/>
-      </w:r>
-      <w:bookmarkStart w:id="0" w:name="_Toc254785383"/>
-      <w:bookmarkStart w:id="1" w:name="_Toc254771757"/>
-      <w:bookmarkStart w:id="2" w:name="_Toc254770266"/>
-      <w:bookmarkStart w:id="3" w:name="_Toc254770226"/>
-      <w:bookmarkStart w:id="4" w:name="_Toc222883075"/>
-      <w:bookmarkStart w:id="5" w:name="_Toc222821167"/>
-      <w:bookmarkStart w:id="6" w:name="_Toc222820221"/>
-      <w:r>
-        <w:rPr>
-          <w:rFonts w:ascii="Times New Roman" w:hAnsi="Times New Roman"/>
-        </w:rPr>
-        <w:t>Analysis and Design Document</w:t>
-      </w:r>
-      <w:bookmarkEnd w:id="0"/>
-      <w:bookmarkEnd w:id="1"/>
-      <w:bookmarkEnd w:id="2"/>
-      <w:bookmarkEnd w:id="3"/>
-      <w:bookmarkEnd w:id="4"/>
-      <w:bookmarkEnd w:id="5"/>
-      <w:bookmarkEnd w:id="6"/>
-      <w:r>
-        <w:rPr>
-          <w:rFonts w:ascii="Times New Roman" w:hAnsi="Times New Roman"/>
-        </w:rPr>
-        <w:fldChar w:fldCharType="end"/>
-      </w:r>
+      <w:fldSimple w:instr=" TITLE  \* MERGEFORMAT ">
+        <w:bookmarkStart w:id="0" w:name="_Toc222820221"/>
+        <w:bookmarkStart w:id="1" w:name="_Toc222821167"/>
+        <w:bookmarkStart w:id="2" w:name="_Toc222883075"/>
+        <w:bookmarkStart w:id="3" w:name="_Toc254770226"/>
+        <w:bookmarkStart w:id="4" w:name="_Toc254770266"/>
+        <w:bookmarkStart w:id="5" w:name="_Toc254771757"/>
+        <w:bookmarkStart w:id="6" w:name="_Toc254785383"/>
+        <w:r>
+          <w:rPr>
+            <w:rFonts w:ascii="Times New Roman" w:hAnsi="Times New Roman"/>
+          </w:rPr>
+          <w:t>Analysis and Design Document</w:t>
+        </w:r>
+        <w:bookmarkEnd w:id="0"/>
+        <w:bookmarkEnd w:id="1"/>
+        <w:bookmarkEnd w:id="2"/>
+        <w:bookmarkEnd w:id="3"/>
+        <w:bookmarkEnd w:id="4"/>
+        <w:bookmarkEnd w:id="5"/>
+        <w:bookmarkEnd w:id="6"/>
+      </w:fldSimple>
     </w:p>
     <w:p>
       <w:pPr>
@@ -1200,7 +1187,7 @@
           <w:b w:val="0"/>
           <w:sz w:val="24"/>
         </w:rPr>
-        <w:t>View Grades</w:t>
+        <w:t>Enroll</w:t>
       </w:r>
     </w:p>
     <w:p>
@@ -1273,7 +1260,7 @@
           <w:b w:val="0"/>
           <w:sz w:val="24"/>
         </w:rPr>
-        <w:t xml:space="preserve">Main success scenario: </w:t>
+        <w:t>Main success scenario</w:t>
       </w:r>
       <w:r>
         <w:rPr>
@@ -1281,7 +1268,15 @@
           <w:b w:val="0"/>
           <w:sz w:val="24"/>
         </w:rPr>
-        <w:t>Log in, push the button, read grades information.</w:t>
+        <w:t>: Push enroll button, input course id, push submit</w:t>
+      </w:r>
+      <w:r>
+        <w:rPr>
+          <w:rFonts w:ascii="Times New Roman" w:hAnsi="Times New Roman"/>
+          <w:b w:val="0"/>
+          <w:sz w:val="24"/>
+        </w:rPr>
+        <w:t>.</w:t>
       </w:r>
     </w:p>
     <w:p>
@@ -1308,8 +1303,18 @@
           <w:b w:val="0"/>
           <w:sz w:val="24"/>
         </w:rPr>
-        <w:t>Grades information not uploaded, page is empty.</w:t>
-      </w:r>
+        <w:t>Student not eligible for course, fail</w:t>
+      </w:r>
+      <w:r>
+        <w:rPr>
+          <w:rFonts w:ascii="Times New Roman" w:hAnsi="Times New Roman"/>
+          <w:b w:val="0"/>
+          <w:sz w:val="24"/>
+        </w:rPr>
+        <w:t>.</w:t>
+      </w:r>
+      <w:bookmarkStart w:id="27" w:name="_GoBack"/>
+      <w:bookmarkEnd w:id="27"/>
     </w:p>
     <w:p>
       <w:pPr>
@@ -1410,17 +1415,6 @@
     </w:p>
     <w:p>
       <w:pPr>
-        <w:widowControl/>
-        <w:spacing w:after="200" w:line="276" w:lineRule="auto"/>
-        <w:rPr>
-          <w:b/>
-          <w:i/>
-          <w:sz w:val="36"/>
-        </w:rPr>
-      </w:pPr>
-    </w:p>
-    <w:p>
-      <w:pPr>
         <w:pStyle w:val="Title"/>
         <w:jc w:val="both"/>
         <w:rPr>
@@ -1431,6 +1425,7 @@
         <w:rPr>
           <w:rFonts w:ascii="Times New Roman" w:hAnsi="Times New Roman"/>
         </w:rPr>
+        <w:lastRenderedPageBreak/>
         <w:t>3</w:t>
       </w:r>
       <w:r>
@@ -1506,8 +1501,6 @@
         </w:rPr>
         <w:t xml:space="preserve"> Pattern Description</w:t>
       </w:r>
-      <w:bookmarkStart w:id="27" w:name="_GoBack"/>
-      <w:bookmarkEnd w:id="27"/>
     </w:p>
     <w:p>
       <w:pPr>
@@ -1644,30 +1637,14 @@
       </w:pPr>
       <w:r>
         <w:rPr>
-          <w:noProof/>
-          <w:sz w:val="24"/>
+          <w:i/>
+          <w:noProof/>
         </w:rPr>
         <w:drawing>
-          <wp:anchor distT="0" distB="0" distL="114300" distR="114300" simplePos="0" relativeHeight="251657216" behindDoc="1" locked="0" layoutInCell="1" allowOverlap="1">
-            <wp:simplePos x="0" y="0"/>
-            <wp:positionH relativeFrom="column">
-              <wp:posOffset>0</wp:posOffset>
-            </wp:positionH>
-            <wp:positionV relativeFrom="paragraph">
-              <wp:posOffset>6350</wp:posOffset>
-            </wp:positionV>
-            <wp:extent cx="3286125" cy="2524125"/>
+          <wp:inline distT="0" distB="0" distL="0" distR="0">
+            <wp:extent cx="5943600" cy="4838065"/>
             <wp:effectExtent l="0" t="0" r="0" b="0"/>
-            <wp:wrapTight wrapText="bothSides">
-              <wp:wrapPolygon edited="0">
-                <wp:start x="0" y="0"/>
-                <wp:lineTo x="0" y="21518"/>
-                <wp:lineTo x="21537" y="21518"/>
-                <wp:lineTo x="21537" y="0"/>
-                <wp:lineTo x="0" y="0"/>
-              </wp:wrapPolygon>
-            </wp:wrapTight>
-            <wp:docPr id="2" name="Picture 2"/>
+            <wp:docPr id="1" name="Picture 1"/>
             <wp:cNvGraphicFramePr>
               <a:graphicFrameLocks xmlns:a="http://schemas.openxmlformats.org/drawingml/2006/main" noChangeAspect="1"/>
             </wp:cNvGraphicFramePr>
@@ -1675,7 +1652,7 @@
               <a:graphicData uri="http://schemas.openxmlformats.org/drawingml/2006/picture">
                 <pic:pic xmlns:pic="http://schemas.openxmlformats.org/drawingml/2006/picture">
                   <pic:nvPicPr>
-                    <pic:cNvPr id="2" name="pckg.jpg"/>
+                    <pic:cNvPr id="1" name="pckg.jpg"/>
                     <pic:cNvPicPr/>
                   </pic:nvPicPr>
                   <pic:blipFill>
@@ -1693,7 +1670,7 @@
                   <pic:spPr>
                     <a:xfrm>
                       <a:off x="0" y="0"/>
-                      <a:ext cx="3286125" cy="2524125"/>
+                      <a:ext cx="5943600" cy="4838065"/>
                     </a:xfrm>
                     <a:prstGeom prst="rect">
                       <a:avLst/>
@@ -1702,13 +1679,7 @@
                 </pic:pic>
               </a:graphicData>
             </a:graphic>
-            <wp14:sizeRelH relativeFrom="page">
-              <wp14:pctWidth>0</wp14:pctWidth>
-            </wp14:sizeRelH>
-            <wp14:sizeRelV relativeFrom="page">
-              <wp14:pctHeight>0</wp14:pctHeight>
-            </wp14:sizeRelV>
-          </wp:anchor>
+          </wp:inline>
         </w:drawing>
       </w:r>
     </w:p>
@@ -1738,6 +1709,60 @@
         </w:rPr>
         <w:t>&gt;</w:t>
       </w:r>
+    </w:p>
+    <w:p>
+      <w:pPr>
+        <w:spacing w:line="240" w:lineRule="auto"/>
+        <w:jc w:val="both"/>
+      </w:pPr>
+    </w:p>
+    <w:p>
+      <w:pPr>
+        <w:spacing w:line="240" w:lineRule="auto"/>
+        <w:jc w:val="both"/>
+      </w:pPr>
+      <w:r>
+        <w:t>The package diagram illustrates the implementation based on the Layers architectural pattern. The dependencies exist between adjacent layers. In this case,</w:t>
+      </w:r>
+      <w:r>
+        <w:t xml:space="preserve"> Presentation &gt; Business Logic &gt; Data Access, while model is accessed for everywhere.</w:t>
+      </w:r>
+      <w:bookmarkStart w:id="28" w:name="_Toc254785392"/>
+    </w:p>
+    <w:p>
+      <w:pPr>
+        <w:pStyle w:val="Title"/>
+        <w:jc w:val="both"/>
+        <w:rPr>
+          <w:rFonts w:ascii="Times New Roman" w:hAnsi="Times New Roman"/>
+        </w:rPr>
+      </w:pPr>
+      <w:r>
+        <w:rPr>
+          <w:rFonts w:ascii="Times New Roman" w:hAnsi="Times New Roman"/>
+        </w:rPr>
+        <w:lastRenderedPageBreak/>
+        <w:t>4</w:t>
+      </w:r>
+      <w:r>
+        <w:rPr>
+          <w:rFonts w:ascii="Times New Roman" w:hAnsi="Times New Roman"/>
+        </w:rPr>
+        <w:t xml:space="preserve">. UML </w:t>
+      </w:r>
+      <w:r>
+        <w:rPr>
+          <w:rFonts w:ascii="Times New Roman" w:hAnsi="Times New Roman"/>
+        </w:rPr>
+        <w:t>Sequence</w:t>
+      </w:r>
+      <w:r>
+        <w:rPr>
+          <w:rFonts w:ascii="Times New Roman" w:hAnsi="Times New Roman"/>
+        </w:rPr>
+        <w:t xml:space="preserve"> Diagrams</w:t>
+      </w:r>
+      <w:bookmarkEnd w:id="28"/>
     </w:p>
     <w:p>
       <w:pPr>
@@ -1754,107 +1779,68 @@
       <w:pPr>
         <w:spacing w:line="240" w:lineRule="auto"/>
         <w:jc w:val="both"/>
-      </w:pPr>
-      <w:r>
-        <w:t>The package diagram illustrates the implementation based on the Layers architectural pattern. The dependencies exist between adjacent layers. In this case, UI -&gt; application -&gt; domain   -&gt; data access.</w:t>
+        <w:rPr>
+          <w:i/>
+          <w:sz w:val="24"/>
+        </w:rPr>
+      </w:pPr>
+      <w:r>
+        <w:rPr>
+          <w:i/>
+          <w:sz w:val="24"/>
+        </w:rPr>
+        <w:t>Use case diagram for</w:t>
+      </w:r>
+      <w:r>
+        <w:rPr>
+          <w:i/>
+          <w:sz w:val="24"/>
+        </w:rPr>
+        <w:t xml:space="preserve"> course</w:t>
+      </w:r>
+      <w:r>
+        <w:rPr>
+          <w:i/>
+          <w:sz w:val="24"/>
+        </w:rPr>
+        <w:t xml:space="preserve"> </w:t>
+      </w:r>
+      <w:r>
+        <w:rPr>
+          <w:i/>
+          <w:sz w:val="24"/>
+        </w:rPr>
+        <w:t>enrollment.</w:t>
       </w:r>
     </w:p>
     <w:p>
       <w:pPr>
         <w:spacing w:line="240" w:lineRule="auto"/>
         <w:jc w:val="both"/>
-      </w:pPr>
-    </w:p>
-    <w:p>
-      <w:pPr>
-        <w:spacing w:line="240" w:lineRule="auto"/>
-        <w:jc w:val="both"/>
-      </w:pPr>
-    </w:p>
-    <w:p>
-      <w:pPr>
-        <w:spacing w:line="240" w:lineRule="auto"/>
-        <w:jc w:val="both"/>
-      </w:pPr>
-    </w:p>
-    <w:p>
-      <w:pPr>
-        <w:spacing w:line="240" w:lineRule="auto"/>
-        <w:jc w:val="both"/>
-      </w:pPr>
-    </w:p>
-    <w:p>
-      <w:pPr>
-        <w:spacing w:line="240" w:lineRule="auto"/>
-        <w:jc w:val="both"/>
-      </w:pPr>
-    </w:p>
-    <w:p>
-      <w:pPr>
-        <w:spacing w:line="240" w:lineRule="auto"/>
-        <w:jc w:val="both"/>
-      </w:pPr>
-    </w:p>
-    <w:p>
-      <w:pPr>
-        <w:spacing w:line="240" w:lineRule="auto"/>
-        <w:jc w:val="both"/>
-      </w:pPr>
-    </w:p>
-    <w:p>
-      <w:pPr>
-        <w:spacing w:line="240" w:lineRule="auto"/>
-        <w:jc w:val="both"/>
-      </w:pPr>
-    </w:p>
-    <w:p>
-      <w:pPr>
-        <w:spacing w:line="240" w:lineRule="auto"/>
-        <w:jc w:val="both"/>
-      </w:pPr>
-    </w:p>
-    <w:p>
-      <w:pPr>
-        <w:spacing w:line="240" w:lineRule="auto"/>
-        <w:jc w:val="center"/>
         <w:rPr>
           <w:i/>
-        </w:rPr>
-      </w:pPr>
-    </w:p>
-    <w:p>
-      <w:pPr>
-        <w:spacing w:line="240" w:lineRule="auto"/>
-        <w:jc w:val="center"/>
-        <w:rPr>
-          <w:i/>
-        </w:rPr>
-      </w:pPr>
-      <w:r>
-        <w:rPr>
+          <w:sz w:val="24"/>
+        </w:rPr>
+      </w:pPr>
+    </w:p>
+    <w:p>
+      <w:pPr>
+        <w:pStyle w:val="Title"/>
+        <w:jc w:val="both"/>
+        <w:rPr>
+          <w:rFonts w:ascii="Times New Roman" w:hAnsi="Times New Roman"/>
+        </w:rPr>
+      </w:pPr>
+      <w:r>
+        <w:rPr>
+          <w:rFonts w:ascii="Times New Roman" w:hAnsi="Times New Roman"/>
           <w:noProof/>
         </w:rPr>
         <w:drawing>
-          <wp:anchor distT="0" distB="0" distL="114300" distR="114300" simplePos="0" relativeHeight="251659264" behindDoc="1" locked="0" layoutInCell="1" allowOverlap="1">
-            <wp:simplePos x="0" y="0"/>
-            <wp:positionH relativeFrom="column">
-              <wp:posOffset>123825</wp:posOffset>
-            </wp:positionH>
-            <wp:positionV relativeFrom="paragraph">
-              <wp:posOffset>215265</wp:posOffset>
-            </wp:positionV>
-            <wp:extent cx="5943600" cy="3083560"/>
+          <wp:inline distT="0" distB="0" distL="0" distR="0">
+            <wp:extent cx="5895975" cy="3667125"/>
             <wp:effectExtent l="0" t="0" r="0" b="0"/>
-            <wp:wrapTight wrapText="bothSides">
-              <wp:wrapPolygon edited="0">
-                <wp:start x="0" y="0"/>
-                <wp:lineTo x="0" y="21484"/>
-                <wp:lineTo x="21531" y="21484"/>
-                <wp:lineTo x="21531" y="0"/>
-                <wp:lineTo x="0" y="0"/>
-              </wp:wrapPolygon>
-            </wp:wrapTight>
-            <wp:docPr id="3" name="Picture 3"/>
+            <wp:docPr id="8" name="Picture 8"/>
             <wp:cNvGraphicFramePr>
               <a:graphicFrameLocks xmlns:a="http://schemas.openxmlformats.org/drawingml/2006/main" noChangeAspect="1"/>
             </wp:cNvGraphicFramePr>
@@ -1862,7 +1848,7 @@
               <a:graphicData uri="http://schemas.openxmlformats.org/drawingml/2006/picture">
                 <pic:pic xmlns:pic="http://schemas.openxmlformats.org/drawingml/2006/picture">
                   <pic:nvPicPr>
-                    <pic:cNvPr id="3" name="component.jpg"/>
+                    <pic:cNvPr id="8" name="sequence_enroll.jpg"/>
                     <pic:cNvPicPr/>
                   </pic:nvPicPr>
                   <pic:blipFill>
@@ -1880,7 +1866,7 @@
                   <pic:spPr>
                     <a:xfrm>
                       <a:off x="0" y="0"/>
-                      <a:ext cx="5943600" cy="3083560"/>
+                      <a:ext cx="5895975" cy="3667125"/>
                     </a:xfrm>
                     <a:prstGeom prst="rect">
                       <a:avLst/>
@@ -1889,65 +1875,174 @@
                 </pic:pic>
               </a:graphicData>
             </a:graphic>
-            <wp14:sizeRelH relativeFrom="page">
-              <wp14:pctWidth>0</wp14:pctWidth>
-            </wp14:sizeRelH>
-            <wp14:sizeRelV relativeFrom="page">
-              <wp14:pctHeight>0</wp14:pctHeight>
-            </wp14:sizeRelV>
-          </wp:anchor>
+          </wp:inline>
         </w:drawing>
       </w:r>
-      <w:r>
-        <w:rPr>
-          <w:i/>
-        </w:rPr>
-        <w:t>&lt;component diagram&gt;</w:t>
-      </w:r>
+    </w:p>
+    <w:p/>
+    <w:p/>
+    <w:p/>
+    <w:p>
+      <w:pPr>
+        <w:pStyle w:val="Title"/>
+        <w:jc w:val="both"/>
+        <w:rPr>
+          <w:rFonts w:ascii="Times New Roman" w:hAnsi="Times New Roman"/>
+        </w:rPr>
+      </w:pPr>
+      <w:bookmarkStart w:id="29" w:name="_Toc254785393"/>
+    </w:p>
+    <w:p/>
+    <w:p/>
+    <w:p>
+      <w:pPr>
+        <w:pStyle w:val="Title"/>
+        <w:jc w:val="both"/>
+        <w:rPr>
+          <w:rFonts w:ascii="Times New Roman" w:hAnsi="Times New Roman"/>
+        </w:rPr>
+      </w:pPr>
+      <w:r>
+        <w:rPr>
+          <w:rFonts w:ascii="Times New Roman" w:hAnsi="Times New Roman"/>
+        </w:rPr>
+        <w:t>5</w:t>
+      </w:r>
+      <w:r>
+        <w:rPr>
+          <w:rFonts w:ascii="Times New Roman" w:hAnsi="Times New Roman"/>
+        </w:rPr>
+        <w:t xml:space="preserve">. Class </w:t>
+      </w:r>
+      <w:r>
+        <w:rPr>
+          <w:rFonts w:ascii="Times New Roman" w:hAnsi="Times New Roman"/>
+        </w:rPr>
+        <w:t>Design</w:t>
+      </w:r>
+      <w:bookmarkEnd w:id="29"/>
     </w:p>
     <w:p>
       <w:pPr>
         <w:spacing w:line="240" w:lineRule="auto"/>
         <w:jc w:val="both"/>
         <w:rPr>
-          <w:i/>
-        </w:rPr>
-      </w:pPr>
-    </w:p>
-    <w:p>
-      <w:pPr>
-        <w:pStyle w:val="Title"/>
-        <w:jc w:val="both"/>
-        <w:rPr>
-          <w:rFonts w:ascii="Times New Roman" w:hAnsi="Times New Roman"/>
-        </w:rPr>
-      </w:pPr>
-      <w:bookmarkStart w:id="28" w:name="_Toc254785392"/>
-      <w:r>
-        <w:rPr>
-          <w:rFonts w:ascii="Times New Roman" w:hAnsi="Times New Roman"/>
-        </w:rPr>
-        <w:t>4</w:t>
-      </w:r>
-      <w:r>
-        <w:rPr>
-          <w:rFonts w:ascii="Times New Roman" w:hAnsi="Times New Roman"/>
-        </w:rPr>
-        <w:t xml:space="preserve">. UML </w:t>
-      </w:r>
-      <w:r>
-        <w:rPr>
-          <w:rFonts w:ascii="Times New Roman" w:hAnsi="Times New Roman"/>
-        </w:rPr>
-        <w:t>Sequence</w:t>
-      </w:r>
-      <w:r>
-        <w:rPr>
-          <w:rFonts w:ascii="Times New Roman" w:hAnsi="Times New Roman"/>
-        </w:rPr>
-        <w:t xml:space="preserve"> Diagrams</w:t>
-      </w:r>
-      <w:bookmarkEnd w:id="28"/>
+          <w:b/>
+          <w:sz w:val="28"/>
+        </w:rPr>
+      </w:pPr>
+    </w:p>
+    <w:p>
+      <w:pPr>
+        <w:spacing w:line="240" w:lineRule="auto"/>
+        <w:jc w:val="both"/>
+        <w:rPr>
+          <w:b/>
+        </w:rPr>
+      </w:pPr>
+      <w:r>
+        <w:rPr>
+          <w:b/>
+          <w:sz w:val="28"/>
+        </w:rPr>
+        <w:t>5</w:t>
+      </w:r>
+      <w:r>
+        <w:rPr>
+          <w:b/>
+          <w:sz w:val="28"/>
+        </w:rPr>
+        <w:t>.1 Design Patterns Description</w:t>
+      </w:r>
+    </w:p>
+    <w:p>
+      <w:pPr>
+        <w:spacing w:line="240" w:lineRule="auto"/>
+        <w:jc w:val="both"/>
+        <w:rPr>
+          <w:sz w:val="24"/>
+        </w:rPr>
+      </w:pPr>
+      <w:r>
+        <w:rPr>
+          <w:sz w:val="24"/>
+        </w:rPr>
+        <w:t>The application will implement the singleton design pattern for the database connection. This will ensure that only a single connection object is created and reused for all database access events.</w:t>
+      </w:r>
+    </w:p>
+    <w:p>
+      <w:r>
+        <w:br w:type="page"/>
+      </w:r>
+    </w:p>
+    <w:p>
+      <w:pPr>
+        <w:spacing w:line="240" w:lineRule="auto"/>
+        <w:jc w:val="both"/>
+        <w:rPr>
+          <w:b/>
+          <w:sz w:val="28"/>
+        </w:rPr>
+      </w:pPr>
+      <w:r>
+        <w:rPr>
+          <w:b/>
+          <w:sz w:val="28"/>
+        </w:rPr>
+        <w:lastRenderedPageBreak/>
+        <w:t>5</w:t>
+      </w:r>
+      <w:r>
+        <w:rPr>
+          <w:b/>
+          <w:sz w:val="28"/>
+        </w:rPr>
+        <w:t>.</w:t>
+      </w:r>
+      <w:r>
+        <w:rPr>
+          <w:b/>
+          <w:sz w:val="28"/>
+        </w:rPr>
+        <w:t>2</w:t>
+      </w:r>
+      <w:r>
+        <w:rPr>
+          <w:b/>
+          <w:sz w:val="28"/>
+        </w:rPr>
+        <w:t xml:space="preserve"> </w:t>
+      </w:r>
+      <w:r>
+        <w:rPr>
+          <w:b/>
+          <w:sz w:val="28"/>
+        </w:rPr>
+        <w:t xml:space="preserve">UML </w:t>
+      </w:r>
+      <w:r>
+        <w:rPr>
+          <w:b/>
+          <w:sz w:val="28"/>
+        </w:rPr>
+        <w:t>Class Diagram</w:t>
+      </w:r>
+    </w:p>
+    <w:p>
+      <w:pPr>
+        <w:spacing w:line="240" w:lineRule="auto"/>
+        <w:jc w:val="both"/>
+        <w:rPr>
+          <w:b/>
+          <w:sz w:val="28"/>
+        </w:rPr>
+      </w:pPr>
+    </w:p>
+    <w:p>
+      <w:pPr>
+        <w:spacing w:line="240" w:lineRule="auto"/>
+        <w:jc w:val="both"/>
+      </w:pPr>
     </w:p>
     <w:p>
       <w:pPr>
@@ -1959,42 +2054,18 @@
           <w:sz w:val="24"/>
         </w:rPr>
       </w:pPr>
-    </w:p>
-    <w:p>
-      <w:pPr>
-        <w:spacing w:line="240" w:lineRule="auto"/>
-        <w:jc w:val="both"/>
+      <w:r>
         <w:rPr>
           <w:i/>
-          <w:sz w:val="24"/>
-        </w:rPr>
-      </w:pPr>
-      <w:r>
-        <w:rPr>
-          <w:i/>
-          <w:sz w:val="24"/>
-        </w:rPr>
-        <w:t>Use case diagram for grades viewing.</w:t>
-      </w:r>
-    </w:p>
-    <w:p>
-      <w:pPr>
-        <w:pStyle w:val="Title"/>
-        <w:jc w:val="both"/>
-        <w:rPr>
-          <w:rFonts w:ascii="Times New Roman" w:hAnsi="Times New Roman"/>
-        </w:rPr>
-      </w:pPr>
-      <w:r>
-        <w:rPr>
-          <w:rFonts w:ascii="Times New Roman" w:hAnsi="Times New Roman"/>
-          <w:noProof/>
+          <w:noProof/>
+          <w:color w:val="943634" w:themeColor="accent2" w:themeShade="BF"/>
+          <w:sz w:val="24"/>
         </w:rPr>
         <w:drawing>
           <wp:inline distT="0" distB="0" distL="0" distR="0">
-            <wp:extent cx="3629025" cy="2847975"/>
+            <wp:extent cx="5943600" cy="5012690"/>
             <wp:effectExtent l="0" t="0" r="0" b="0"/>
-            <wp:docPr id="4" name="Picture 4"/>
+            <wp:docPr id="9" name="Picture 9"/>
             <wp:cNvGraphicFramePr>
               <a:graphicFrameLocks xmlns:a="http://schemas.openxmlformats.org/drawingml/2006/main" noChangeAspect="1"/>
             </wp:cNvGraphicFramePr>
@@ -2002,7 +2073,7 @@
               <a:graphicData uri="http://schemas.openxmlformats.org/drawingml/2006/picture">
                 <pic:pic xmlns:pic="http://schemas.openxmlformats.org/drawingml/2006/picture">
                   <pic:nvPicPr>
-                    <pic:cNvPr id="4" name="use_case_view_grades.jpg"/>
+                    <pic:cNvPr id="9" name="uml.jpg"/>
                     <pic:cNvPicPr/>
                   </pic:nvPicPr>
                   <pic:blipFill>
@@ -2020,7 +2091,7 @@
                   <pic:spPr>
                     <a:xfrm>
                       <a:off x="0" y="0"/>
-                      <a:ext cx="3629025" cy="2847975"/>
+                      <a:ext cx="5943600" cy="5012690"/>
                     </a:xfrm>
                     <a:prstGeom prst="rect">
                       <a:avLst/>
@@ -2035,142 +2106,51 @@
     </w:p>
     <w:p>
       <w:pPr>
+        <w:spacing w:line="240" w:lineRule="auto"/>
+        <w:jc w:val="both"/>
+      </w:pPr>
+    </w:p>
+    <w:p>
+      <w:pPr>
+        <w:widowControl/>
+        <w:spacing w:after="200" w:line="276" w:lineRule="auto"/>
+        <w:rPr>
+          <w:b/>
+          <w:sz w:val="36"/>
+        </w:rPr>
+      </w:pPr>
+      <w:bookmarkStart w:id="30" w:name="_Toc254785394"/>
+      <w:r>
+        <w:br w:type="page"/>
+      </w:r>
+    </w:p>
+    <w:p>
+      <w:pPr>
         <w:pStyle w:val="Title"/>
         <w:jc w:val="both"/>
         <w:rPr>
           <w:rFonts w:ascii="Times New Roman" w:hAnsi="Times New Roman"/>
         </w:rPr>
       </w:pPr>
-      <w:bookmarkStart w:id="29" w:name="_Toc254785393"/>
-    </w:p>
-    <w:p>
-      <w:pPr>
-        <w:pStyle w:val="Title"/>
-        <w:jc w:val="both"/>
-        <w:rPr>
-          <w:rFonts w:ascii="Times New Roman" w:hAnsi="Times New Roman"/>
-        </w:rPr>
-      </w:pPr>
-      <w:r>
-        <w:rPr>
-          <w:rFonts w:ascii="Times New Roman" w:hAnsi="Times New Roman"/>
-        </w:rPr>
-        <w:t>5</w:t>
-      </w:r>
-      <w:r>
-        <w:rPr>
-          <w:rFonts w:ascii="Times New Roman" w:hAnsi="Times New Roman"/>
-        </w:rPr>
-        <w:t xml:space="preserve">. Class </w:t>
-      </w:r>
-      <w:r>
-        <w:rPr>
-          <w:rFonts w:ascii="Times New Roman" w:hAnsi="Times New Roman"/>
-        </w:rPr>
-        <w:t>Design</w:t>
-      </w:r>
-      <w:bookmarkEnd w:id="29"/>
-    </w:p>
-    <w:p>
-      <w:pPr>
-        <w:spacing w:line="240" w:lineRule="auto"/>
-        <w:jc w:val="both"/>
-        <w:rPr>
-          <w:b/>
-          <w:sz w:val="28"/>
-        </w:rPr>
-      </w:pPr>
-    </w:p>
-    <w:p>
-      <w:pPr>
-        <w:spacing w:line="240" w:lineRule="auto"/>
-        <w:jc w:val="both"/>
-        <w:rPr>
-          <w:b/>
-        </w:rPr>
-      </w:pPr>
-      <w:r>
-        <w:rPr>
-          <w:b/>
-          <w:sz w:val="28"/>
-        </w:rPr>
-        <w:t>5</w:t>
-      </w:r>
-      <w:r>
-        <w:rPr>
-          <w:b/>
-          <w:sz w:val="28"/>
-        </w:rPr>
-        <w:t>.1 Design Patterns Description</w:t>
-      </w:r>
-    </w:p>
-    <w:p>
-      <w:pPr>
-        <w:spacing w:line="240" w:lineRule="auto"/>
-        <w:jc w:val="both"/>
-        <w:rPr>
-          <w:sz w:val="24"/>
-        </w:rPr>
-      </w:pPr>
-      <w:r>
-        <w:rPr>
-          <w:sz w:val="24"/>
-        </w:rPr>
-        <w:t>The application will implement the singleton design pattern for the database connection. This will ensure that only a single connection object is created and reused for all database access events.</w:t>
-      </w:r>
-    </w:p>
-    <w:p>
-      <w:r>
-        <w:br w:type="page"/>
-      </w:r>
-    </w:p>
-    <w:p>
-      <w:pPr>
-        <w:spacing w:line="240" w:lineRule="auto"/>
-        <w:jc w:val="both"/>
-      </w:pPr>
-      <w:r>
-        <w:rPr>
-          <w:b/>
-          <w:sz w:val="28"/>
+      <w:r>
+        <w:rPr>
+          <w:rFonts w:ascii="Times New Roman" w:hAnsi="Times New Roman"/>
         </w:rPr>
         <w:lastRenderedPageBreak/>
-        <w:t>5</w:t>
-      </w:r>
-      <w:r>
-        <w:rPr>
-          <w:b/>
-          <w:sz w:val="28"/>
-        </w:rPr>
-        <w:t>.</w:t>
-      </w:r>
-      <w:r>
-        <w:rPr>
-          <w:b/>
-          <w:sz w:val="28"/>
-        </w:rPr>
-        <w:t>2</w:t>
-      </w:r>
-      <w:r>
-        <w:rPr>
-          <w:b/>
-          <w:sz w:val="28"/>
+        <w:t>6</w:t>
+      </w:r>
+      <w:r>
+        <w:rPr>
+          <w:rFonts w:ascii="Times New Roman" w:hAnsi="Times New Roman"/>
+        </w:rPr>
+        <w:t>. Data Model</w:t>
+      </w:r>
+      <w:bookmarkEnd w:id="30"/>
+      <w:r>
+        <w:rPr>
+          <w:rFonts w:ascii="Times New Roman" w:hAnsi="Times New Roman"/>
         </w:rPr>
         <w:t xml:space="preserve"> </w:t>
-      </w:r>
-      <w:r>
-        <w:rPr>
-          <w:b/>
-          <w:sz w:val="28"/>
-        </w:rPr>
-        <w:t xml:space="preserve">UML </w:t>
-      </w:r>
-      <w:r>
-        <w:rPr>
-          <w:b/>
-          <w:sz w:val="28"/>
-        </w:rPr>
-        <w:t>Class Diagram</w:t>
       </w:r>
     </w:p>
     <w:p>
@@ -2185,30 +2165,13 @@
       </w:pPr>
       <w:r>
         <w:rPr>
-          <w:i/>
           <w:noProof/>
         </w:rPr>
         <w:drawing>
-          <wp:anchor distT="0" distB="0" distL="114300" distR="114300" simplePos="0" relativeHeight="251665408" behindDoc="1" locked="0" layoutInCell="1" allowOverlap="1">
-            <wp:simplePos x="0" y="0"/>
-            <wp:positionH relativeFrom="column">
-              <wp:posOffset>0</wp:posOffset>
-            </wp:positionH>
-            <wp:positionV relativeFrom="paragraph">
-              <wp:posOffset>280670</wp:posOffset>
-            </wp:positionV>
-            <wp:extent cx="5943600" cy="4152900"/>
+          <wp:inline distT="0" distB="0" distL="0" distR="0" wp14:anchorId="1AFD12A2" wp14:editId="021A0E1C">
+            <wp:extent cx="5943600" cy="4916805"/>
             <wp:effectExtent l="0" t="0" r="0" b="0"/>
-            <wp:wrapTight wrapText="bothSides">
-              <wp:wrapPolygon edited="0">
-                <wp:start x="0" y="0"/>
-                <wp:lineTo x="0" y="21501"/>
-                <wp:lineTo x="21531" y="21501"/>
-                <wp:lineTo x="21531" y="0"/>
-                <wp:lineTo x="0" y="0"/>
-              </wp:wrapPolygon>
-            </wp:wrapTight>
-            <wp:docPr id="6" name="Picture 6"/>
+            <wp:docPr id="11" name="Picture 11"/>
             <wp:cNvGraphicFramePr>
               <a:graphicFrameLocks xmlns:a="http://schemas.openxmlformats.org/drawingml/2006/main" noChangeAspect="1"/>
             </wp:cNvGraphicFramePr>
@@ -2216,17 +2179,11 @@
               <a:graphicData uri="http://schemas.openxmlformats.org/drawingml/2006/picture">
                 <pic:pic xmlns:pic="http://schemas.openxmlformats.org/drawingml/2006/picture">
                   <pic:nvPicPr>
-                    <pic:cNvPr id="6" name="class diagram.jpg"/>
+                    <pic:cNvPr id="1" name=""/>
                     <pic:cNvPicPr/>
                   </pic:nvPicPr>
                   <pic:blipFill>
-                    <a:blip r:embed="rId13">
-                      <a:extLst>
-                        <a:ext uri="{28A0092B-C50C-407E-A947-70E740481C1C}">
-                          <a14:useLocalDpi xmlns:a14="http://schemas.microsoft.com/office/drawing/2010/main" val="0"/>
-                        </a:ext>
-                      </a:extLst>
-                    </a:blip>
+                    <a:blip r:embed="rId13"/>
                     <a:stretch>
                       <a:fillRect/>
                     </a:stretch>
@@ -2234,7 +2191,7 @@
                   <pic:spPr>
                     <a:xfrm>
                       <a:off x="0" y="0"/>
-                      <a:ext cx="5943600" cy="4152900"/>
+                      <a:ext cx="5943600" cy="4916805"/>
                     </a:xfrm>
                     <a:prstGeom prst="rect">
                       <a:avLst/>
@@ -2243,63 +2200,8 @@
                 </pic:pic>
               </a:graphicData>
             </a:graphic>
-            <wp14:sizeRelH relativeFrom="page">
-              <wp14:pctWidth>0</wp14:pctWidth>
-            </wp14:sizeRelH>
-            <wp14:sizeRelV relativeFrom="page">
-              <wp14:pctHeight>0</wp14:pctHeight>
-            </wp14:sizeRelV>
-          </wp:anchor>
+          </wp:inline>
         </w:drawing>
-      </w:r>
-    </w:p>
-    <w:p>
-      <w:pPr>
-        <w:spacing w:line="240" w:lineRule="auto"/>
-        <w:jc w:val="both"/>
-      </w:pPr>
-    </w:p>
-    <w:p>
-      <w:pPr>
-        <w:widowControl/>
-        <w:spacing w:after="200" w:line="276" w:lineRule="auto"/>
-        <w:rPr>
-          <w:b/>
-          <w:sz w:val="36"/>
-        </w:rPr>
-      </w:pPr>
-      <w:bookmarkStart w:id="30" w:name="_Toc254785394"/>
-      <w:r>
-        <w:br w:type="page"/>
-      </w:r>
-    </w:p>
-    <w:p>
-      <w:pPr>
-        <w:pStyle w:val="Title"/>
-        <w:jc w:val="both"/>
-        <w:rPr>
-          <w:rFonts w:ascii="Times New Roman" w:hAnsi="Times New Roman"/>
-        </w:rPr>
-      </w:pPr>
-      <w:r>
-        <w:rPr>
-          <w:rFonts w:ascii="Times New Roman" w:hAnsi="Times New Roman"/>
-        </w:rPr>
-        <w:lastRenderedPageBreak/>
-        <w:t>6</w:t>
-      </w:r>
-      <w:r>
-        <w:rPr>
-          <w:rFonts w:ascii="Times New Roman" w:hAnsi="Times New Roman"/>
-        </w:rPr>
-        <w:t>. Data Model</w:t>
-      </w:r>
-      <w:bookmarkEnd w:id="30"/>
-      <w:r>
-        <w:rPr>
-          <w:rFonts w:ascii="Times New Roman" w:hAnsi="Times New Roman"/>
-        </w:rPr>
-        <w:t xml:space="preserve"> </w:t>
       </w:r>
     </w:p>
     <w:p>
@@ -2309,85 +2211,6 @@
         <w:rPr>
           <w:i/>
           <w:color w:val="943634" w:themeColor="accent2" w:themeShade="BF"/>
-          <w:sz w:val="24"/>
-        </w:rPr>
-      </w:pPr>
-      <w:r>
-        <w:rPr>
-          <w:noProof/>
-        </w:rPr>
-        <w:drawing>
-          <wp:anchor distT="0" distB="0" distL="114300" distR="114300" simplePos="0" relativeHeight="251671552" behindDoc="1" locked="0" layoutInCell="1" allowOverlap="1">
-            <wp:simplePos x="0" y="0"/>
-            <wp:positionH relativeFrom="column">
-              <wp:posOffset>0</wp:posOffset>
-            </wp:positionH>
-            <wp:positionV relativeFrom="paragraph">
-              <wp:posOffset>318135</wp:posOffset>
-            </wp:positionV>
-            <wp:extent cx="5943600" cy="4258310"/>
-            <wp:effectExtent l="0" t="0" r="0" b="0"/>
-            <wp:wrapTight wrapText="bothSides">
-              <wp:wrapPolygon edited="0">
-                <wp:start x="0" y="0"/>
-                <wp:lineTo x="0" y="21548"/>
-                <wp:lineTo x="21531" y="21548"/>
-                <wp:lineTo x="21531" y="0"/>
-                <wp:lineTo x="0" y="0"/>
-              </wp:wrapPolygon>
-            </wp:wrapTight>
-            <wp:docPr id="7" name="Picture 7"/>
-            <wp:cNvGraphicFramePr>
-              <a:graphicFrameLocks xmlns:a="http://schemas.openxmlformats.org/drawingml/2006/main" noChangeAspect="1"/>
-            </wp:cNvGraphicFramePr>
-            <a:graphic xmlns:a="http://schemas.openxmlformats.org/drawingml/2006/main">
-              <a:graphicData uri="http://schemas.openxmlformats.org/drawingml/2006/picture">
-                <pic:pic xmlns:pic="http://schemas.openxmlformats.org/drawingml/2006/picture">
-                  <pic:nvPicPr>
-                    <pic:cNvPr id="7" name="data model.jpg"/>
-                    <pic:cNvPicPr/>
-                  </pic:nvPicPr>
-                  <pic:blipFill>
-                    <a:blip r:embed="rId14">
-                      <a:extLst>
-                        <a:ext uri="{28A0092B-C50C-407E-A947-70E740481C1C}">
-                          <a14:useLocalDpi xmlns:a14="http://schemas.microsoft.com/office/drawing/2010/main" val="0"/>
-                        </a:ext>
-                      </a:extLst>
-                    </a:blip>
-                    <a:stretch>
-                      <a:fillRect/>
-                    </a:stretch>
-                  </pic:blipFill>
-                  <pic:spPr>
-                    <a:xfrm>
-                      <a:off x="0" y="0"/>
-                      <a:ext cx="5943600" cy="4258310"/>
-                    </a:xfrm>
-                    <a:prstGeom prst="rect">
-                      <a:avLst/>
-                    </a:prstGeom>
-                  </pic:spPr>
-                </pic:pic>
-              </a:graphicData>
-            </a:graphic>
-            <wp14:sizeRelH relativeFrom="page">
-              <wp14:pctWidth>0</wp14:pctWidth>
-            </wp14:sizeRelH>
-            <wp14:sizeRelV relativeFrom="page">
-              <wp14:pctHeight>0</wp14:pctHeight>
-            </wp14:sizeRelV>
-          </wp:anchor>
-        </w:drawing>
-      </w:r>
-    </w:p>
-    <w:p>
-      <w:pPr>
-        <w:spacing w:line="240" w:lineRule="auto"/>
-        <w:jc w:val="both"/>
-        <w:rPr>
-          <w:i/>
-          <w:color w:val="943634" w:themeColor="accent2" w:themeShade="BF"/>
         </w:rPr>
       </w:pPr>
     </w:p>
@@ -2458,11 +2281,44 @@
       </w:r>
       <w:bookmarkEnd w:id="32"/>
     </w:p>
+    <w:p/>
+    <w:p>
+      <w:hyperlink r:id="rId14" w:history="1">
+        <w:r>
+          <w:rPr>
+            <w:rStyle w:val="Hyperlink"/>
+            <w:rFonts w:ascii="Segoe UI" w:hAnsi="Segoe UI" w:cs="Segoe UI"/>
+            <w:color w:val="0366D6"/>
+            <w:shd w:val="clear" w:color="auto" w:fill="FFFFFF"/>
+          </w:rPr>
+          <w:t>https://msdn.microsoft.com/en-us/library/ff650706.aspx</w:t>
+        </w:r>
+      </w:hyperlink>
+    </w:p>
+    <w:p>
+      <w:hyperlink r:id="rId15" w:history="1">
+        <w:r>
+          <w:rPr>
+            <w:rStyle w:val="Hyperlink"/>
+          </w:rPr>
+          <w:t>http://sta</w:t>
+        </w:r>
+        <w:r>
+          <w:rPr>
+            <w:rStyle w:val="Hyperlink"/>
+          </w:rPr>
+          <w:t>ckoverflow.com</w:t>
+        </w:r>
+      </w:hyperlink>
+      <w:r>
+        <w:t xml:space="preserve"> </w:t>
+      </w:r>
+    </w:p>
     <w:sectPr>
-      <w:headerReference w:type="default" r:id="rId15"/>
-      <w:footerReference w:type="default" r:id="rId16"/>
-      <w:headerReference w:type="first" r:id="rId17"/>
-      <w:footerReference w:type="first" r:id="rId18"/>
+      <w:headerReference w:type="default" r:id="rId16"/>
+      <w:footerReference w:type="default" r:id="rId17"/>
+      <w:headerReference w:type="first" r:id="rId18"/>
+      <w:footerReference w:type="first" r:id="rId19"/>
       <w:pgSz w:w="12240" w:h="15840" w:code="1"/>
       <w:pgMar w:top="1440" w:right="1440" w:bottom="1440" w:left="1440" w:header="720" w:footer="720" w:gutter="0"/>
       <w:cols w:space="720"/>
@@ -2589,21 +2445,11 @@
           <w:r>
             <w:sym w:font="Symbol" w:char="F0D3"/>
           </w:r>
-          <w:r>
-            <w:fldChar w:fldCharType="begin"/>
-          </w:r>
-          <w:r>
-            <w:instrText xml:space="preserve"> DOCPROPERTY "Company"  \* MERGEFORMAT </w:instrText>
-          </w:r>
-          <w:r>
-            <w:fldChar w:fldCharType="separate"/>
-          </w:r>
-          <w:r>
-            <w:t>UTCN</w:t>
-          </w:r>
-          <w:r>
-            <w:fldChar w:fldCharType="end"/>
-          </w:r>
+          <w:fldSimple w:instr=" DOCPROPERTY &quot;Company&quot;  \* MERGEFORMAT ">
+            <w:r>
+              <w:t>UTCN</w:t>
+            </w:r>
+          </w:fldSimple>
           <w:r>
             <w:t xml:space="preserve">, </w:t>
           </w:r>
@@ -2681,29 +2527,15 @@
             </w:rPr>
             <w:t xml:space="preserve"> of </w:t>
           </w:r>
-          <w:r>
-            <w:fldChar w:fldCharType="begin"/>
-          </w:r>
-          <w:r>
-            <w:instrText xml:space="preserve"> NUMPAGES  \* MERGEFORMAT </w:instrText>
-          </w:r>
-          <w:r>
-            <w:fldChar w:fldCharType="separate"/>
-          </w:r>
-          <w:r>
-            <w:rPr>
-              <w:rStyle w:val="PageNumber"/>
-              <w:noProof/>
-            </w:rPr>
-            <w:t>4</w:t>
-          </w:r>
-          <w:r>
-            <w:rPr>
-              <w:rStyle w:val="PageNumber"/>
-              <w:noProof/>
-            </w:rPr>
-            <w:fldChar w:fldCharType="end"/>
-          </w:r>
+          <w:fldSimple w:instr=" NUMPAGES  \* MERGEFORMAT ">
+            <w:r>
+              <w:rPr>
+                <w:rStyle w:val="PageNumber"/>
+                <w:noProof/>
+              </w:rPr>
+              <w:t>4</w:t>
+            </w:r>
+          </w:fldSimple>
         </w:p>
       </w:tc>
     </w:tr>
@@ -3161,7 +2993,7 @@
     <w:lsdException w:name="Table Web 2" w:semiHidden="1" w:unhideWhenUsed="1"/>
     <w:lsdException w:name="Table Web 3" w:semiHidden="1" w:unhideWhenUsed="1"/>
     <w:lsdException w:name="Balloon Text" w:semiHidden="1" w:unhideWhenUsed="1"/>
-    <w:lsdException w:name="Table Grid" w:semiHidden="1" w:uiPriority="59" w:unhideWhenUsed="1"/>
+    <w:lsdException w:name="Table Grid" w:uiPriority="59"/>
     <w:lsdException w:name="Table Theme" w:semiHidden="1" w:unhideWhenUsed="1"/>
     <w:lsdException w:name="Placeholder Text" w:semiHidden="1"/>
     <w:lsdException w:name="No Spacing" w:uiPriority="1" w:qFormat="1"/>
@@ -3910,6 +3742,41 @@
       <w:spacing w:after="100"/>
       <w:ind w:left="400"/>
     </w:pPr>
+  </w:style>
+  <w:style w:type="character" w:styleId="Hyperlink">
+    <w:name w:val="Hyperlink"/>
+    <w:basedOn w:val="DefaultParagraphFont"/>
+    <w:uiPriority w:val="99"/>
+    <w:unhideWhenUsed/>
+    <w:rsid w:val="00643380"/>
+    <w:rPr>
+      <w:color w:val="0000FF"/>
+      <w:u w:val="single"/>
+    </w:rPr>
+  </w:style>
+  <w:style w:type="character" w:styleId="UnresolvedMention">
+    <w:name w:val="Unresolved Mention"/>
+    <w:basedOn w:val="DefaultParagraphFont"/>
+    <w:uiPriority w:val="99"/>
+    <w:semiHidden/>
+    <w:unhideWhenUsed/>
+    <w:rsid w:val="00643380"/>
+    <w:rPr>
+      <w:color w:val="808080"/>
+      <w:shd w:val="clear" w:color="auto" w:fill="E6E6E6"/>
+    </w:rPr>
+  </w:style>
+  <w:style w:type="character" w:styleId="FollowedHyperlink">
+    <w:name w:val="FollowedHyperlink"/>
+    <w:basedOn w:val="DefaultParagraphFont"/>
+    <w:uiPriority w:val="99"/>
+    <w:semiHidden/>
+    <w:unhideWhenUsed/>
+    <w:rsid w:val="00643380"/>
+    <w:rPr>
+      <w:color w:val="800080" w:themeColor="followedHyperlink"/>
+      <w:u w:val="single"/>
+    </w:rPr>
   </w:style>
 </w:styles>
 </file>
